--- a/self introduction.docx
+++ b/self introduction.docx
@@ -5,222 +5,220 @@
     <w:p>
       <w:pPr>
         <w:rPr>
-          <w:sz w:val="32"/>
-          <w:szCs w:val="32"/>
+          <w:sz w:val="28"/>
+          <w:szCs w:val="28"/>
         </w:rPr>
       </w:pPr>
       <w:r>
         <w:rPr>
-          <w:sz w:val="32"/>
-          <w:szCs w:val="32"/>
-        </w:rPr>
-        <w:t xml:space="preserve">  </w:t>
-      </w:r>
-      <w:r>
-        <w:rPr>
-          <w:sz w:val="32"/>
-          <w:szCs w:val="32"/>
+          <w:b/>
+          <w:bCs/>
+          <w:sz w:val="28"/>
+          <w:szCs w:val="28"/>
         </w:rPr>
         <w:t>Good morning, Sir/Madam.</w:t>
       </w:r>
       <w:r>
         <w:rPr>
-          <w:sz w:val="32"/>
-          <w:szCs w:val="32"/>
+          <w:sz w:val="28"/>
+          <w:szCs w:val="28"/>
         </w:rPr>
         <w:br/>
-        <w:t>First of all, thank you for giving me this opportunity to introduce myself. My name is Rakesh, and I am from Telangana. I completed my Bachelor’s degree in Mechanical Engineering from Nalla Malla Reddy Engineering College, Hyderabad, in 2019.</w:t>
+        <w:t xml:space="preserve">Thank you for giving me this opportunity to introduce myself. My name is Rakesh, and I am from Telangana. I completed my </w:t>
+      </w:r>
+      <w:proofErr w:type="gramStart"/>
+      <w:r>
+        <w:rPr>
+          <w:sz w:val="28"/>
+          <w:szCs w:val="28"/>
+        </w:rPr>
+        <w:t>Bachelor’s degree in Mechanical Engineering</w:t>
+      </w:r>
+      <w:proofErr w:type="gramEnd"/>
+      <w:r>
+        <w:rPr>
+          <w:sz w:val="28"/>
+          <w:szCs w:val="28"/>
+        </w:rPr>
+        <w:t xml:space="preserve"> from Nalla Malla Reddy Engineering College, Hyderabad, in 2019.</w:t>
       </w:r>
     </w:p>
     <w:p>
       <w:pPr>
         <w:rPr>
-          <w:sz w:val="32"/>
-          <w:szCs w:val="32"/>
+          <w:sz w:val="28"/>
+          <w:szCs w:val="28"/>
         </w:rPr>
       </w:pPr>
       <w:r>
         <w:rPr>
-          <w:sz w:val="32"/>
-          <w:szCs w:val="32"/>
-        </w:rPr>
-        <w:t>After graduation, I worked as a Patent Designer at Coax India Pvt. Ltd. for 2 years, and later I joined Randstad, working with Nvidia as a Process Executive for 1.2 years. During this journey, I realized my dream was to work in the IT industry in a technical role.</w:t>
+          <w:sz w:val="28"/>
+          <w:szCs w:val="28"/>
+        </w:rPr>
+        <w:t xml:space="preserve"> </w:t>
+      </w:r>
+      <w:r>
+        <w:rPr>
+          <w:sz w:val="28"/>
+          <w:szCs w:val="28"/>
+        </w:rPr>
+        <w:t>After graduation, I worked as a Patent Designer at Coax India Pvt. Ltd. for 2 years, and later I joined Randstad, working with Nvidia as a Process Executive for 1.2 years</w:t>
+      </w:r>
+      <w:r>
+        <w:rPr>
+          <w:sz w:val="28"/>
+          <w:szCs w:val="28"/>
+        </w:rPr>
+        <w:t xml:space="preserve">. During this journey, I realized my true interest was in the IT industry, especially in technical roles. To achieve this, I </w:t>
+      </w:r>
+      <w:proofErr w:type="gramStart"/>
+      <w:r>
+        <w:rPr>
+          <w:sz w:val="28"/>
+          <w:szCs w:val="28"/>
+        </w:rPr>
+        <w:t>upskilled myself</w:t>
+      </w:r>
+      <w:proofErr w:type="gramEnd"/>
+      <w:r>
+        <w:rPr>
+          <w:sz w:val="28"/>
+          <w:szCs w:val="28"/>
+        </w:rPr>
+        <w:t xml:space="preserve"> by learning Core Java and Salesforce at Naresh IT.</w:t>
       </w:r>
     </w:p>
     <w:p>
       <w:pPr>
         <w:rPr>
-          <w:sz w:val="32"/>
-          <w:szCs w:val="32"/>
+          <w:sz w:val="28"/>
+          <w:szCs w:val="28"/>
         </w:rPr>
       </w:pPr>
       <w:r>
         <w:rPr>
-          <w:sz w:val="32"/>
-          <w:szCs w:val="32"/>
-        </w:rPr>
-        <w:t>To achieve this, I upskilled myself by learning AWS (Amazon Web Services Cloud) and developed a strong interest in Salesforce. To strengthen my technical foundation, I also learned Core Java and Salesforce at Naresh IT.</w:t>
-      </w:r>
-      <w:r>
-        <w:rPr>
-          <w:sz w:val="32"/>
-          <w:szCs w:val="32"/>
-        </w:rPr>
-        <w:t xml:space="preserve"> </w:t>
+          <w:sz w:val="28"/>
+          <w:szCs w:val="28"/>
+        </w:rPr>
+        <w:t>What excites me most about Salesforce is that it is the world’s leading CRM platform. Being completely web-based, it provides secure orgs for UI development, data modeling, and customization, enabling businesses to manage customer relationships efficiently.</w:t>
       </w:r>
     </w:p>
     <w:p>
       <w:pPr>
         <w:rPr>
-          <w:sz w:val="32"/>
-          <w:szCs w:val="32"/>
+          <w:sz w:val="28"/>
+          <w:szCs w:val="28"/>
         </w:rPr>
       </w:pPr>
       <w:r>
         <w:rPr>
-          <w:sz w:val="32"/>
-          <w:szCs w:val="32"/>
-        </w:rPr>
-        <w:t xml:space="preserve">What excites me most about Salesforce is that it is the world’s leading CRM platform. Being </w:t>
-      </w:r>
-      <w:r>
-        <w:rPr>
-          <w:sz w:val="32"/>
-          <w:szCs w:val="32"/>
-        </w:rPr>
-        <w:t>completely</w:t>
-      </w:r>
-      <w:r>
-        <w:rPr>
-          <w:sz w:val="32"/>
-          <w:szCs w:val="32"/>
-        </w:rPr>
-        <w:t xml:space="preserve"> web-based, it provides its own secure org for UI development, data modeling, and customization, enabling businesses to manage customer relationships efficiently without local installations.</w:t>
+          <w:sz w:val="28"/>
+          <w:szCs w:val="28"/>
+        </w:rPr>
+        <w:t xml:space="preserve">I have hands-on experience with Salesforce </w:t>
+      </w:r>
+      <w:r>
+        <w:rPr>
+          <w:b/>
+          <w:bCs/>
+          <w:sz w:val="28"/>
+          <w:szCs w:val="28"/>
+        </w:rPr>
+        <w:t>administration</w:t>
+      </w:r>
+      <w:r>
+        <w:rPr>
+          <w:sz w:val="28"/>
+          <w:szCs w:val="28"/>
+        </w:rPr>
+        <w:t xml:space="preserve"> concepts like objects, fields, relationships, validation rules, formula fields, record types, layouts, dependencies, roll-up summaries, custom settings, custom metadata, and flows. I am also familiar with Salesforce </w:t>
+      </w:r>
+      <w:r>
+        <w:rPr>
+          <w:b/>
+          <w:bCs/>
+          <w:sz w:val="28"/>
+          <w:szCs w:val="28"/>
+        </w:rPr>
+        <w:t>security features</w:t>
+      </w:r>
+      <w:r>
+        <w:rPr>
+          <w:sz w:val="28"/>
+          <w:szCs w:val="28"/>
+        </w:rPr>
+        <w:t xml:space="preserve"> like profiles, permission sets, OWDs, role hierarchy, and sharing rules.</w:t>
       </w:r>
     </w:p>
     <w:p>
       <w:pPr>
         <w:rPr>
-          <w:sz w:val="32"/>
-          <w:szCs w:val="32"/>
+          <w:sz w:val="28"/>
+          <w:szCs w:val="28"/>
         </w:rPr>
       </w:pPr>
       <w:r>
         <w:rPr>
-          <w:sz w:val="32"/>
-          <w:szCs w:val="32"/>
-        </w:rPr>
-        <w:t>I have hands-on experience with Salesforce administration concepts such as objects, fields, records, relationships, validation rules, formula fields, record types, page layouts, compact layouts, field dependencies, related lists, roll-up summaries, custom settings, custom metadata, and flows. I am also familiar with security features like</w:t>
-      </w:r>
-      <w:r>
-        <w:rPr>
-          <w:sz w:val="32"/>
-          <w:szCs w:val="32"/>
-        </w:rPr>
-        <w:t xml:space="preserve"> </w:t>
-      </w:r>
-      <w:r>
-        <w:rPr>
-          <w:sz w:val="32"/>
-          <w:szCs w:val="32"/>
-        </w:rPr>
-        <w:t>organization-level security</w:t>
-      </w:r>
-      <w:r>
-        <w:rPr>
-          <w:sz w:val="32"/>
-          <w:szCs w:val="32"/>
-        </w:rPr>
-        <w:t>,</w:t>
-      </w:r>
-      <w:r>
-        <w:rPr>
-          <w:sz w:val="32"/>
-          <w:szCs w:val="32"/>
-        </w:rPr>
-        <w:t xml:space="preserve"> profiles, permission sets, organization-wide defaults (OWD), role hierarchy, </w:t>
-      </w:r>
-      <w:r>
-        <w:rPr>
-          <w:sz w:val="32"/>
-          <w:szCs w:val="32"/>
-        </w:rPr>
-        <w:t>sharing rules</w:t>
-      </w:r>
-      <w:r>
-        <w:rPr>
-          <w:sz w:val="32"/>
-          <w:szCs w:val="32"/>
-        </w:rPr>
-        <w:t xml:space="preserve"> </w:t>
-      </w:r>
-      <w:r>
-        <w:rPr>
-          <w:sz w:val="32"/>
-          <w:szCs w:val="32"/>
-        </w:rPr>
-        <w:t xml:space="preserve">and </w:t>
-      </w:r>
-      <w:r>
-        <w:rPr>
-          <w:sz w:val="32"/>
-          <w:szCs w:val="32"/>
-        </w:rPr>
-        <w:t>manual sharing</w:t>
-      </w:r>
-      <w:r>
-        <w:rPr>
-          <w:sz w:val="32"/>
-          <w:szCs w:val="32"/>
-        </w:rPr>
-        <w:t>.</w:t>
+          <w:sz w:val="28"/>
+          <w:szCs w:val="28"/>
+        </w:rPr>
+        <w:t xml:space="preserve">On the </w:t>
+      </w:r>
+      <w:r>
+        <w:rPr>
+          <w:b/>
+          <w:bCs/>
+          <w:sz w:val="28"/>
+          <w:szCs w:val="28"/>
+        </w:rPr>
+        <w:t>development side</w:t>
+      </w:r>
+      <w:r>
+        <w:rPr>
+          <w:sz w:val="28"/>
+          <w:szCs w:val="28"/>
+        </w:rPr>
+        <w:t>, I have worked with Apex classes, triggers, test classes, SOQL, SOSL, DML operations, and Lightning components (Aura and LWC). I also have experience with asynchronous Apex methods like batch, queueable, and future, and I have leveraged Lightning Data Service to retrieve data without server-side logic.</w:t>
       </w:r>
     </w:p>
     <w:p>
       <w:pPr>
         <w:rPr>
-          <w:sz w:val="32"/>
-          <w:szCs w:val="32"/>
+          <w:sz w:val="28"/>
+          <w:szCs w:val="28"/>
         </w:rPr>
       </w:pPr>
       <w:r>
         <w:rPr>
-          <w:sz w:val="32"/>
-          <w:szCs w:val="32"/>
-        </w:rPr>
-        <w:lastRenderedPageBreak/>
-        <w:t>On the development side, I have worked with Apex classes, Apex test classes, triggers, SOQL, SOSL, and Lightning components (Aura and LWC), including components, controllers, and helpers. I also have experience with asynchronous Apex such as batch, queueable, and future methods. Additionally, I have leveraged Lightning Data Service (LDS) to retrieve data from the data model to the UI without server-side logic.</w:t>
+          <w:sz w:val="28"/>
+          <w:szCs w:val="28"/>
+        </w:rPr>
+        <w:t xml:space="preserve">Additionally, I have a strong understanding of reports and dashboards, AppExchange, and Salesforce integrations. I consider myself a </w:t>
+      </w:r>
+      <w:r>
+        <w:rPr>
+          <w:b/>
+          <w:bCs/>
+          <w:sz w:val="28"/>
+          <w:szCs w:val="28"/>
+        </w:rPr>
+        <w:t>quick learner and a team player</w:t>
+      </w:r>
+      <w:r>
+        <w:rPr>
+          <w:sz w:val="28"/>
+          <w:szCs w:val="28"/>
+        </w:rPr>
+        <w:t>, passionate about building my career in Salesforce and contributing to organizational growth through scalable and efficient solutions.</w:t>
       </w:r>
     </w:p>
     <w:p>
       <w:pPr>
         <w:rPr>
-          <w:sz w:val="32"/>
-          <w:szCs w:val="32"/>
+          <w:sz w:val="28"/>
+          <w:szCs w:val="28"/>
         </w:rPr>
       </w:pPr>
-      <w:r>
-        <w:rPr>
-          <w:sz w:val="32"/>
-          <w:szCs w:val="32"/>
-        </w:rPr>
-        <w:t>I also have a strong understanding of reporting and dashboards, AppExchange, and Salesforce integrations. I am passionate about learning Salesforce’s latest features, especially Lightning Web Components, and I enjoy applying my skills to solve business problems with efficient Salesforce solutions</w:t>
-      </w:r>
-    </w:p>
-    <w:p>
-      <w:pPr>
-        <w:rPr>
-          <w:sz w:val="30"/>
-          <w:szCs w:val="30"/>
-        </w:rPr>
-      </w:pPr>
-      <w:r>
-        <w:rPr>
-          <w:sz w:val="30"/>
-          <w:szCs w:val="30"/>
-        </w:rPr>
-        <w:t>I consider myself a quick learner and a team player, and I am passionate about building my career in Salesforce, contributing to business growth through efficient solutions</w:t>
-      </w:r>
     </w:p>
     <w:sectPr>
       <w:pgSz w:w="12240" w:h="15840"/>

--- a/self introduction.docx
+++ b/self introduction.docx
@@ -69,7 +69,49 @@
           <w:sz w:val="28"/>
           <w:szCs w:val="28"/>
         </w:rPr>
-        <w:t xml:space="preserve">. During this journey, I realized my true interest was in the IT industry, especially in technical roles. To achieve this, I </w:t>
+        <w:t xml:space="preserve">. During this journey, I realized my true </w:t>
+      </w:r>
+      <w:r>
+        <w:rPr>
+          <w:sz w:val="28"/>
+          <w:szCs w:val="28"/>
+        </w:rPr>
+        <w:t xml:space="preserve">interest </w:t>
+      </w:r>
+      <w:r>
+        <w:rPr>
+          <w:sz w:val="28"/>
+          <w:szCs w:val="28"/>
+        </w:rPr>
+        <w:t>was</w:t>
+      </w:r>
+      <w:r>
+        <w:rPr>
+          <w:sz w:val="28"/>
+          <w:szCs w:val="28"/>
+        </w:rPr>
+        <w:t xml:space="preserve"> to work in the IT </w:t>
+      </w:r>
+      <w:r>
+        <w:rPr>
+          <w:sz w:val="28"/>
+          <w:szCs w:val="28"/>
+        </w:rPr>
+        <w:t xml:space="preserve">industry, </w:t>
+      </w:r>
+      <w:r>
+        <w:rPr>
+          <w:sz w:val="28"/>
+          <w:szCs w:val="28"/>
+        </w:rPr>
+        <w:t>especially</w:t>
+      </w:r>
+      <w:r>
+        <w:rPr>
+          <w:sz w:val="28"/>
+          <w:szCs w:val="28"/>
+        </w:rPr>
+        <w:t xml:space="preserve"> in technical roles. To achieve this, I </w:t>
       </w:r>
       <w:proofErr w:type="gramStart"/>
       <w:r>

--- a/self introduction.docx
+++ b/self introduction.docx
@@ -24,23 +24,7 @@
           <w:szCs w:val="28"/>
         </w:rPr>
         <w:br/>
-        <w:t xml:space="preserve">Thank you for giving me this opportunity to introduce myself. My name is Rakesh, and I am from Telangana. I completed my </w:t>
-      </w:r>
-      <w:proofErr w:type="gramStart"/>
-      <w:r>
-        <w:rPr>
-          <w:sz w:val="28"/>
-          <w:szCs w:val="28"/>
-        </w:rPr>
-        <w:t>Bachelor’s degree in Mechanical Engineering</w:t>
-      </w:r>
-      <w:proofErr w:type="gramEnd"/>
-      <w:r>
-        <w:rPr>
-          <w:sz w:val="28"/>
-          <w:szCs w:val="28"/>
-        </w:rPr>
-        <w:t xml:space="preserve"> from Nalla Malla Reddy Engineering College, Hyderabad, in 2019.</w:t>
+        <w:t>Thank you for giving me this opportunity to introduce myself. My name is Rakesh, and I am from Telangana. I completed my Bachelor’s degree in Mechanical Engineering from Nalla Malla Reddy Engineering College, Hyderabad, in 2019.</w:t>
       </w:r>
     </w:p>
     <w:p>
@@ -111,23 +95,7 @@
           <w:sz w:val="28"/>
           <w:szCs w:val="28"/>
         </w:rPr>
-        <w:t xml:space="preserve"> in technical roles. To achieve this, I </w:t>
-      </w:r>
-      <w:proofErr w:type="gramStart"/>
-      <w:r>
-        <w:rPr>
-          <w:sz w:val="28"/>
-          <w:szCs w:val="28"/>
-        </w:rPr>
-        <w:t>upskilled myself</w:t>
-      </w:r>
-      <w:proofErr w:type="gramEnd"/>
-      <w:r>
-        <w:rPr>
-          <w:sz w:val="28"/>
-          <w:szCs w:val="28"/>
-        </w:rPr>
-        <w:t xml:space="preserve"> by learning Core Java and Salesforce at Naresh IT.</w:t>
+        <w:t xml:space="preserve"> in technical roles. To achieve this, I upskilled myself by learning Core Java and Salesforce at Naresh IT.</w:t>
       </w:r>
     </w:p>
     <w:p>
@@ -142,7 +110,35 @@
           <w:sz w:val="28"/>
           <w:szCs w:val="28"/>
         </w:rPr>
-        <w:t>What excites me most about Salesforce is that it is the world’s leading CRM platform. Being completely web-based, it provides secure orgs for UI development, data modeling, and customization, enabling businesses to manage customer relationships efficiently.</w:t>
+        <w:t xml:space="preserve">What excites me most about Salesforce is that it is the world’s leading CRM platform. Being completely web-based, it provides secure </w:t>
+      </w:r>
+      <w:r>
+        <w:rPr>
+          <w:sz w:val="28"/>
+          <w:szCs w:val="28"/>
+        </w:rPr>
+        <w:t xml:space="preserve">orgs </w:t>
+      </w:r>
+      <w:r>
+        <w:rPr>
+          <w:sz w:val="28"/>
+          <w:szCs w:val="28"/>
+        </w:rPr>
+        <w:t>for</w:t>
+      </w:r>
+      <w:r>
+        <w:rPr>
+          <w:sz w:val="28"/>
+          <w:szCs w:val="28"/>
+        </w:rPr>
+        <w:t xml:space="preserve"> application development</w:t>
+      </w:r>
+      <w:r>
+        <w:rPr>
+          <w:sz w:val="28"/>
+          <w:szCs w:val="28"/>
+        </w:rPr>
+        <w:t>, data modeling, and customization, enabling businesses to manage customer relationships efficiently.</w:t>
       </w:r>
     </w:p>
     <w:p>

--- a/self introduction.docx
+++ b/self introduction.docx
@@ -138,7 +138,28 @@
           <w:sz w:val="28"/>
           <w:szCs w:val="28"/>
         </w:rPr>
-        <w:t>, data modeling, and customization, enabling businesses to manage customer relationships efficiently.</w:t>
+        <w:t>, data modeling, and customization, enabling businesses to manage customer relationships efficiently</w:t>
+      </w:r>
+      <w:r>
+        <w:rPr>
+          <w:sz w:val="28"/>
+          <w:szCs w:val="28"/>
+        </w:rPr>
+        <w:t xml:space="preserve"> </w:t>
+      </w:r>
+      <w:r>
+        <w:rPr>
+          <w:sz w:val="28"/>
+          <w:szCs w:val="28"/>
+        </w:rPr>
+        <w:t>without local installations</w:t>
+      </w:r>
+      <w:r>
+        <w:rPr>
+          <w:sz w:val="28"/>
+          <w:szCs w:val="28"/>
+        </w:rPr>
+        <w:t>.</w:t>
       </w:r>
     </w:p>
     <w:p>

--- a/self introduction.docx
+++ b/self introduction.docx
@@ -110,7 +110,35 @@
           <w:sz w:val="28"/>
           <w:szCs w:val="28"/>
         </w:rPr>
-        <w:t xml:space="preserve">What excites me most about Salesforce is that it is the world’s leading CRM platform. Being completely web-based, it provides secure </w:t>
+        <w:t>What excites me most about Salesforce is that it is the world’s leading CRM platform. Being completely web-based,</w:t>
+      </w:r>
+      <w:r>
+        <w:rPr>
+          <w:sz w:val="28"/>
+          <w:szCs w:val="28"/>
+        </w:rPr>
+        <w:t xml:space="preserve"> </w:t>
+      </w:r>
+      <w:r>
+        <w:rPr>
+          <w:sz w:val="28"/>
+          <w:szCs w:val="28"/>
+        </w:rPr>
+        <w:t>it provides its own</w:t>
+      </w:r>
+      <w:r>
+        <w:rPr>
+          <w:sz w:val="28"/>
+          <w:szCs w:val="28"/>
+        </w:rPr>
+        <w:t xml:space="preserve"> </w:t>
+      </w:r>
+      <w:r>
+        <w:rPr>
+          <w:sz w:val="28"/>
+          <w:szCs w:val="28"/>
+        </w:rPr>
+        <w:t xml:space="preserve">secure </w:t>
       </w:r>
       <w:r>
         <w:rPr>

--- a/self introduction.docx
+++ b/self introduction.docx
@@ -202,39 +202,14 @@
           <w:sz w:val="28"/>
           <w:szCs w:val="28"/>
         </w:rPr>
-        <w:t xml:space="preserve">I have hands-on experience with Salesforce </w:t>
-      </w:r>
-      <w:r>
-        <w:rPr>
-          <w:b/>
-          <w:bCs/>
-          <w:sz w:val="28"/>
-          <w:szCs w:val="28"/>
-        </w:rPr>
-        <w:t>administration</w:t>
-      </w:r>
-      <w:r>
-        <w:rPr>
-          <w:sz w:val="28"/>
-          <w:szCs w:val="28"/>
-        </w:rPr>
-        <w:t xml:space="preserve"> concepts like objects, fields, relationships, validation rules, formula fields, record types, layouts, dependencies, roll-up summaries, custom settings, custom metadata, and flows. I am also familiar with Salesforce </w:t>
-      </w:r>
-      <w:r>
-        <w:rPr>
-          <w:b/>
-          <w:bCs/>
-          <w:sz w:val="28"/>
-          <w:szCs w:val="28"/>
-        </w:rPr>
-        <w:t>security features</w:t>
-      </w:r>
-      <w:r>
-        <w:rPr>
-          <w:sz w:val="28"/>
-          <w:szCs w:val="28"/>
-        </w:rPr>
-        <w:t xml:space="preserve"> like profiles, permission sets, OWDs, role hierarchy, and sharing rules.</w:t>
+        <w:t xml:space="preserve"> </w:t>
+      </w:r>
+      <w:r>
+        <w:rPr>
+          <w:sz w:val="28"/>
+          <w:szCs w:val="28"/>
+        </w:rPr>
+        <w:t>I have hands-on experience with Salesforce administration concepts such as objects, fields, records, relationships, validation rules, formula fields, record types, page layouts, compact layouts, field dependencies, related lists, roll-up summaries, custom settings, custom metadata, and flows. I am also familiar with security features like organization-level security, profiles, permission sets, organization-wide defaults (OWD), role hierarchy, sharing rules and manual sharing.</w:t>
       </w:r>
     </w:p>
     <w:p>
@@ -289,7 +264,17 @@
           <w:sz w:val="28"/>
           <w:szCs w:val="28"/>
         </w:rPr>
-        <w:t>quick learner and a team player</w:t>
+        <w:t xml:space="preserve">quick learner </w:t>
+      </w:r>
+      <w:r>
+        <w:rPr>
+          <w:b/>
+          <w:bCs/>
+          <w:sz w:val="28"/>
+          <w:szCs w:val="28"/>
+        </w:rPr>
+        <w:lastRenderedPageBreak/>
+        <w:t>and a team player</w:t>
       </w:r>
       <w:r>
         <w:rPr>

--- a/self introduction.docx
+++ b/self introduction.docx
@@ -24,7 +24,27 @@
           <w:szCs w:val="28"/>
         </w:rPr>
         <w:br/>
-        <w:t>Thank you for giving me this opportunity to introduce myself. My name is Rakesh, and I am from Telangana. I completed my Bachelor’s degree in Mechanical Engineering from Nalla Malla Reddy Engineering College, Hyderabad, in 2019.</w:t>
+      </w:r>
+      <w:r>
+        <w:rPr>
+          <w:sz w:val="28"/>
+          <w:szCs w:val="28"/>
+        </w:rPr>
+        <w:t xml:space="preserve">First of all, </w:t>
+      </w:r>
+      <w:r>
+        <w:rPr>
+          <w:sz w:val="28"/>
+          <w:szCs w:val="28"/>
+        </w:rPr>
+        <w:t>t</w:t>
+      </w:r>
+      <w:r>
+        <w:rPr>
+          <w:sz w:val="28"/>
+          <w:szCs w:val="28"/>
+        </w:rPr>
+        <w:t>hank you for giving me this opportunity to introduce myself. My name is Rakesh, and I am from Telangana. I completed my Bachelor’s degree in Mechanical Engineering from Nalla Malla Reddy Engineering College, Hyderabad, in 2019.</w:t>
       </w:r>
     </w:p>
     <w:p>
@@ -240,7 +260,21 @@
           <w:sz w:val="28"/>
           <w:szCs w:val="28"/>
         </w:rPr>
-        <w:t>, I have worked with Apex classes, triggers, test classes, SOQL, SOSL, DML operations, and Lightning components (Aura and LWC). I also have experience with asynchronous Apex methods like batch, queueable, and future, and I have leveraged Lightning Data Service to retrieve data without server-side logic.</w:t>
+        <w:t>, I have worked with Apex classes, triggers, test classes, SOQL, SOSL, DML operations, and Lightning components (Aura and LWC). I also have experience with asynchronous Apex methods like batch, queueable, and future, and I have leveraged Lightning Data Service to retrieve data without server-side logic</w:t>
+      </w:r>
+      <w:r>
+        <w:rPr>
+          <w:sz w:val="28"/>
+          <w:szCs w:val="28"/>
+        </w:rPr>
+        <w:t xml:space="preserve"> from data model to UI</w:t>
+      </w:r>
+      <w:r>
+        <w:rPr>
+          <w:sz w:val="28"/>
+          <w:szCs w:val="28"/>
+        </w:rPr>
+        <w:t>.</w:t>
       </w:r>
     </w:p>
     <w:p>
@@ -283,6 +317,14 @@
         </w:rPr>
         <w:t>, passionate about building my career in Salesforce and contributing to organizational growth through scalable and efficient solutions.</w:t>
       </w:r>
+    </w:p>
+    <w:p>
+      <w:pPr>
+        <w:rPr>
+          <w:sz w:val="28"/>
+          <w:szCs w:val="28"/>
+        </w:rPr>
+      </w:pPr>
     </w:p>
     <w:p>
       <w:pPr>
